--- a/3차_SQL.docx
+++ b/3차_SQL.docx
@@ -442,6 +442,60 @@
       </w:pPr>
       <w:r>
         <w:rPr/>
+      </w:r>
+    </w:p>
+    <w:p>
+      <w:pPr>
+        <w:pStyle w:val="Normal"/>
+        <w:rPr/>
+      </w:pPr>
+      <w:r>
+        <w:rPr/>
+      </w:r>
+    </w:p>
+    <w:p>
+      <w:pPr>
+        <w:pStyle w:val="Normal"/>
+        <w:rPr/>
+      </w:pPr>
+      <w:r>
+        <w:rPr/>
+      </w:r>
+    </w:p>
+    <w:p>
+      <w:pPr>
+        <w:pStyle w:val="Normal"/>
+        <w:rPr/>
+      </w:pPr>
+      <w:r>
+        <w:rPr/>
+      </w:r>
+    </w:p>
+    <w:p>
+      <w:pPr>
+        <w:pStyle w:val="Normal"/>
+        <w:rPr/>
+      </w:pPr>
+      <w:r>
+        <w:rPr/>
+      </w:r>
+    </w:p>
+    <w:p>
+      <w:pPr>
+        <w:pStyle w:val="Normal"/>
+        <w:rPr/>
+      </w:pPr>
+      <w:r>
+        <w:rPr/>
+      </w:r>
+    </w:p>
+    <w:p>
+      <w:pPr>
+        <w:pStyle w:val="Normal"/>
+        <w:rPr/>
+      </w:pPr>
+      <w:r>
+        <w:rPr/>
         <w:t xml:space="preserve">2. </w:t>
       </w:r>
       <w:r>
@@ -506,6 +560,261 @@
       </w:pPr>
       <w:r>
         <w:rPr/>
+        <w:t>select a.EMPNO,</w:t>
+      </w:r>
+    </w:p>
+    <w:p>
+      <w:pPr>
+        <w:pStyle w:val="Normal"/>
+        <w:rPr/>
+      </w:pPr>
+      <w:r>
+        <w:rPr/>
+        <w:t xml:space="preserve">       </w:t>
+      </w:r>
+      <w:r>
+        <w:rPr/>
+        <w:t>a.ENAME,</w:t>
+      </w:r>
+    </w:p>
+    <w:p>
+      <w:pPr>
+        <w:pStyle w:val="Normal"/>
+        <w:rPr/>
+      </w:pPr>
+      <w:r>
+        <w:rPr/>
+        <w:t xml:space="preserve">       </w:t>
+      </w:r>
+      <w:r>
+        <w:rPr/>
+        <w:t>a.JOB,</w:t>
+      </w:r>
+    </w:p>
+    <w:p>
+      <w:pPr>
+        <w:pStyle w:val="Normal"/>
+        <w:rPr/>
+      </w:pPr>
+      <w:r>
+        <w:rPr/>
+        <w:t xml:space="preserve">       </w:t>
+      </w:r>
+      <w:r>
+        <w:rPr/>
+        <w:t>a.MGR,</w:t>
+      </w:r>
+    </w:p>
+    <w:p>
+      <w:pPr>
+        <w:pStyle w:val="Normal"/>
+        <w:rPr/>
+      </w:pPr>
+      <w:r>
+        <w:rPr/>
+        <w:t xml:space="preserve">       </w:t>
+      </w:r>
+      <w:r>
+        <w:rPr/>
+        <w:t>MGR_NAME</w:t>
+      </w:r>
+    </w:p>
+    <w:p>
+      <w:pPr>
+        <w:pStyle w:val="Normal"/>
+        <w:rPr/>
+      </w:pPr>
+      <w:r>
+        <w:rPr/>
+        <w:t xml:space="preserve">  </w:t>
+      </w:r>
+      <w:r>
+        <w:rPr/>
+        <w:t>from EMP a,</w:t>
+      </w:r>
+    </w:p>
+    <w:p>
+      <w:pPr>
+        <w:pStyle w:val="Normal"/>
+        <w:rPr/>
+      </w:pPr>
+      <w:r>
+        <w:rPr/>
+        <w:t xml:space="preserve">       </w:t>
+      </w:r>
+      <w:r>
+        <w:rPr/>
+        <w:t>(select c.MGR,</w:t>
+      </w:r>
+    </w:p>
+    <w:p>
+      <w:pPr>
+        <w:pStyle w:val="Normal"/>
+        <w:rPr/>
+      </w:pPr>
+      <w:r>
+        <w:rPr/>
+        <w:t xml:space="preserve">               </w:t>
+      </w:r>
+      <w:r>
+        <w:rPr/>
+        <w:t>c.ENAME as MGR_NAME</w:t>
+      </w:r>
+    </w:p>
+    <w:p>
+      <w:pPr>
+        <w:pStyle w:val="Normal"/>
+        <w:rPr/>
+      </w:pPr>
+      <w:r>
+        <w:rPr/>
+        <w:t xml:space="preserve">          </w:t>
+      </w:r>
+      <w:r>
+        <w:rPr/>
+        <w:t>from EMP c)b</w:t>
+      </w:r>
+    </w:p>
+    <w:p>
+      <w:pPr>
+        <w:pStyle w:val="Normal"/>
+        <w:rPr/>
+      </w:pPr>
+      <w:r>
+        <w:rPr/>
+        <w:t xml:space="preserve"> </w:t>
+      </w:r>
+      <w:r>
+        <w:rPr/>
+        <w:t>where a.DEPTNO=b.MGR(+)</w:t>
+      </w:r>
+    </w:p>
+    <w:p>
+      <w:pPr>
+        <w:pStyle w:val="Normal"/>
+        <w:rPr/>
+      </w:pPr>
+      <w:r>
+        <w:rPr/>
+        <w:t xml:space="preserve"> </w:t>
+      </w:r>
+      <w:r>
+        <w:rPr/>
+        <w:t>order by</w:t>
+      </w:r>
+    </w:p>
+    <w:p>
+      <w:pPr>
+        <w:pStyle w:val="Normal"/>
+        <w:rPr/>
+      </w:pPr>
+      <w:r>
+        <w:rPr/>
+        <w:t xml:space="preserve">       </w:t>
+      </w:r>
+      <w:r>
+        <w:rPr/>
+        <w:t>case</w:t>
+      </w:r>
+    </w:p>
+    <w:p>
+      <w:pPr>
+        <w:pStyle w:val="Normal"/>
+        <w:rPr/>
+      </w:pPr>
+      <w:r>
+        <w:rPr/>
+        <w:t xml:space="preserve">         </w:t>
+      </w:r>
+      <w:r>
+        <w:rPr/>
+        <w:t>when JOB in ('PRESIDENT') then 0</w:t>
+      </w:r>
+    </w:p>
+    <w:p>
+      <w:pPr>
+        <w:pStyle w:val="Normal"/>
+        <w:rPr/>
+      </w:pPr>
+      <w:r>
+        <w:rPr/>
+        <w:t xml:space="preserve">         </w:t>
+      </w:r>
+      <w:r>
+        <w:rPr/>
+        <w:t>when JOB in('MANAGER') then 1</w:t>
+      </w:r>
+    </w:p>
+    <w:p>
+      <w:pPr>
+        <w:pStyle w:val="Normal"/>
+        <w:rPr/>
+      </w:pPr>
+      <w:r>
+        <w:rPr/>
+        <w:t xml:space="preserve">         </w:t>
+      </w:r>
+      <w:r>
+        <w:rPr/>
+        <w:t xml:space="preserve">when JOB in('SALESMAN') then 2 </w:t>
+      </w:r>
+    </w:p>
+    <w:p>
+      <w:pPr>
+        <w:pStyle w:val="Normal"/>
+        <w:rPr/>
+      </w:pPr>
+      <w:r>
+        <w:rPr/>
+        <w:t xml:space="preserve">         </w:t>
+      </w:r>
+      <w:r>
+        <w:rPr/>
+        <w:t>when JOB in('ANALYST') then 3</w:t>
+      </w:r>
+    </w:p>
+    <w:p>
+      <w:pPr>
+        <w:pStyle w:val="Normal"/>
+        <w:rPr/>
+      </w:pPr>
+      <w:r>
+        <w:rPr/>
+        <w:t xml:space="preserve">         </w:t>
+      </w:r>
+      <w:r>
+        <w:rPr/>
+        <w:t>else 4</w:t>
+      </w:r>
+    </w:p>
+    <w:p>
+      <w:pPr>
+        <w:pStyle w:val="Normal"/>
+        <w:rPr/>
+      </w:pPr>
+      <w:r>
+        <w:rPr/>
+        <w:t xml:space="preserve">         </w:t>
+      </w:r>
+      <w:r>
+        <w:rPr/>
+        <w:t>end      //</w:t>
+      </w:r>
+      <w:r>
+        <w:rPr/>
+        <w:t xml:space="preserve">MGR_NAME </w:t>
+      </w:r>
+      <w:r>
+        <w:rPr/>
+        <w:t xml:space="preserve">과 </w:t>
+      </w:r>
+      <w:r>
+        <w:rPr/>
+        <w:t xml:space="preserve">ENAME </w:t>
+      </w:r>
+      <w:r>
+        <w:rPr/>
+        <w:t>연결안됨</w:t>
       </w:r>
     </w:p>
     <w:p>
@@ -605,6 +914,159 @@
       <w:r>
         <w:rPr/>
         <w:t>.</w:t>
+      </w:r>
+    </w:p>
+    <w:p>
+      <w:pPr>
+        <w:pStyle w:val="Normal"/>
+        <w:rPr/>
+      </w:pPr>
+      <w:r>
+        <w:rPr/>
+      </w:r>
+    </w:p>
+    <w:p>
+      <w:pPr>
+        <w:pStyle w:val="Normal"/>
+        <w:rPr/>
+      </w:pPr>
+      <w:r>
+        <w:rPr/>
+        <w:t>select SALGRADE.GRADE,</w:t>
+      </w:r>
+    </w:p>
+    <w:p>
+      <w:pPr>
+        <w:pStyle w:val="Normal"/>
+        <w:rPr/>
+      </w:pPr>
+      <w:r>
+        <w:rPr/>
+        <w:t xml:space="preserve">       </w:t>
+      </w:r>
+      <w:r>
+        <w:rPr/>
+        <w:t>b.PER_GRADE_COUNT</w:t>
+      </w:r>
+    </w:p>
+    <w:p>
+      <w:pPr>
+        <w:pStyle w:val="Normal"/>
+        <w:rPr/>
+      </w:pPr>
+      <w:r>
+        <w:rPr/>
+        <w:t xml:space="preserve">  </w:t>
+      </w:r>
+      <w:r>
+        <w:rPr/>
+        <w:t>from SALGRADE,</w:t>
+      </w:r>
+    </w:p>
+    <w:p>
+      <w:pPr>
+        <w:pStyle w:val="Normal"/>
+        <w:rPr/>
+      </w:pPr>
+      <w:r>
+        <w:rPr/>
+        <w:t xml:space="preserve">       </w:t>
+      </w:r>
+      <w:r>
+        <w:rPr/>
+        <w:t>(select SALGRADE.GRADE,</w:t>
+      </w:r>
+    </w:p>
+    <w:p>
+      <w:pPr>
+        <w:pStyle w:val="Normal"/>
+        <w:rPr/>
+      </w:pPr>
+      <w:r>
+        <w:rPr/>
+        <w:t xml:space="preserve">               </w:t>
+      </w:r>
+      <w:r>
+        <w:rPr/>
+        <w:t>count(SALGRADE.GRADE)PER_GRADE_COUNT</w:t>
+      </w:r>
+    </w:p>
+    <w:p>
+      <w:pPr>
+        <w:pStyle w:val="Normal"/>
+        <w:rPr/>
+      </w:pPr>
+      <w:r>
+        <w:rPr/>
+        <w:t xml:space="preserve">          </w:t>
+      </w:r>
+      <w:r>
+        <w:rPr/>
+        <w:t>from EMP,</w:t>
+      </w:r>
+    </w:p>
+    <w:p>
+      <w:pPr>
+        <w:pStyle w:val="Normal"/>
+        <w:rPr/>
+      </w:pPr>
+      <w:r>
+        <w:rPr/>
+        <w:t xml:space="preserve">               </w:t>
+      </w:r>
+      <w:r>
+        <w:rPr/>
+        <w:t>SALGRADE</w:t>
+      </w:r>
+    </w:p>
+    <w:p>
+      <w:pPr>
+        <w:pStyle w:val="Normal"/>
+        <w:rPr/>
+      </w:pPr>
+      <w:r>
+        <w:rPr/>
+        <w:t xml:space="preserve">         </w:t>
+      </w:r>
+      <w:r>
+        <w:rPr/>
+        <w:t>group by SALGRADE.GRADE )b</w:t>
+      </w:r>
+    </w:p>
+    <w:p>
+      <w:pPr>
+        <w:pStyle w:val="Normal"/>
+        <w:rPr/>
+      </w:pPr>
+      <w:r>
+        <w:rPr/>
+        <w:t xml:space="preserve"> </w:t>
+      </w:r>
+      <w:r>
+        <w:rPr/>
+        <w:t>group by SALGRADE.GRADE,</w:t>
+      </w:r>
+    </w:p>
+    <w:p>
+      <w:pPr>
+        <w:pStyle w:val="Normal"/>
+        <w:rPr/>
+      </w:pPr>
+      <w:r>
+        <w:rPr/>
+        <w:t xml:space="preserve">       </w:t>
+      </w:r>
+      <w:r>
+        <w:rPr/>
+        <w:t>b.PER_GRADE_COUNT    //</w:t>
+      </w:r>
+      <w:r>
+        <w:rPr/>
+        <w:t xml:space="preserve">PER_GRADE_COUNT </w:t>
+      </w:r>
+      <w:r>
+        <w:rPr/>
+        <w:t>가 중복출력됨</w:t>
       </w:r>
     </w:p>
     <w:p>

--- a/3차_SQL.docx
+++ b/3차_SQL.docx
@@ -798,11 +798,7 @@
       </w:r>
       <w:r>
         <w:rPr/>
-        <w:t>end      //</w:t>
-      </w:r>
-      <w:r>
-        <w:rPr/>
-        <w:t xml:space="preserve">MGR_NAME </w:t>
+        <w:t xml:space="preserve">end      //MGR_NAME </w:t>
       </w:r>
       <w:r>
         <w:rPr/>
@@ -1058,11 +1054,7 @@
       </w:r>
       <w:r>
         <w:rPr/>
-        <w:t>b.PER_GRADE_COUNT    //</w:t>
-      </w:r>
-      <w:r>
-        <w:rPr/>
-        <w:t xml:space="preserve">PER_GRADE_COUNT </w:t>
+        <w:t xml:space="preserve">b.PER_GRADE_COUNT    //PER_GRADE_COUNT </w:t>
       </w:r>
       <w:r>
         <w:rPr/>
@@ -1192,6 +1184,63 @@
       </w:pPr>
       <w:r>
         <w:rPr/>
+        <w:t>UPDATE EMPLEE e1</w:t>
+      </w:r>
+    </w:p>
+    <w:p>
+      <w:pPr>
+        <w:pStyle w:val="Normal"/>
+        <w:rPr/>
+      </w:pPr>
+      <w:r>
+        <w:rPr/>
+        <w:t xml:space="preserve">   </w:t>
+      </w:r>
+      <w:r>
+        <w:rPr/>
+        <w:t>SET e1.SAL = (select round(avg(sal))*1.1 from EMPLEE e2)</w:t>
+      </w:r>
+    </w:p>
+    <w:p>
+      <w:pPr>
+        <w:pStyle w:val="Normal"/>
+        <w:rPr/>
+      </w:pPr>
+      <w:r>
+        <w:rPr/>
+        <w:t xml:space="preserve"> </w:t>
+      </w:r>
+      <w:r>
+        <w:rPr/>
+        <w:t>WHERE e1.SAL &lt; (SELECT AVG(e2.SAL)AVG_SAL</w:t>
+      </w:r>
+    </w:p>
+    <w:p>
+      <w:pPr>
+        <w:pStyle w:val="Normal"/>
+        <w:rPr/>
+      </w:pPr>
+      <w:r>
+        <w:rPr/>
+        <w:t xml:space="preserve">          </w:t>
+      </w:r>
+      <w:r>
+        <w:rPr/>
+        <w:t>FROM EMPLEE e2</w:t>
+      </w:r>
+    </w:p>
+    <w:p>
+      <w:pPr>
+        <w:pStyle w:val="Normal"/>
+        <w:rPr/>
+      </w:pPr>
+      <w:r>
+        <w:rPr/>
+        <w:t xml:space="preserve">         </w:t>
+      </w:r>
+      <w:r>
+        <w:rPr/>
+        <w:t xml:space="preserve">WHERE e2.DEPTNO=e1.DEPTNO) </w:t>
       </w:r>
     </w:p>
     <w:p>
@@ -1225,7 +1274,7 @@
   <w:docDefaults>
     <w:rPrDefault>
       <w:rPr>
-        <w:rFonts w:ascii="맑은 고딕" w:hAnsi="맑은 고딕" w:eastAsia="맑은 고딕" w:cs="" w:asciiTheme="minorHAnsi" w:cstheme="minorBidi" w:eastAsiaTheme="minorEastAsia" w:hAnsiTheme="minorHAnsi"/>
+        <w:rFonts w:ascii="맑은 고딕" w:hAnsi="맑은 고딕" w:eastAsia="" w:cs="맑은 고딕" w:asciiTheme="minorHAnsi" w:cstheme="minorBidi" w:eastAsiaTheme="minorEastAsia" w:hAnsiTheme="minorHAnsi"/>
         <w:kern w:val="2"/>
         <w:szCs w:val="22"/>
         <w:lang w:val="en-US" w:eastAsia="ko-KR" w:bidi="ar-SA"/>
@@ -1619,7 +1668,7 @@
       <w:jc w:val="both"/>
     </w:pPr>
     <w:rPr>
-      <w:rFonts w:ascii="맑은 고딕" w:hAnsi="맑은 고딕" w:eastAsia="맑은 고딕" w:cs="" w:asciiTheme="minorHAnsi" w:cstheme="minorBidi" w:eastAsiaTheme="minorEastAsia" w:hAnsiTheme="minorHAnsi"/>
+      <w:rFonts w:ascii="맑은 고딕" w:hAnsi="맑은 고딕" w:eastAsia="" w:cs="맑은 고딕" w:asciiTheme="minorHAnsi" w:cstheme="minorBidi" w:eastAsiaTheme="minorEastAsia" w:hAnsiTheme="minorHAnsi"/>
       <w:color w:val="auto"/>
       <w:kern w:val="2"/>
       <w:sz w:val="20"/>

--- a/3차_SQL.docx
+++ b/3차_SQL.docx
@@ -616,7 +616,231 @@
       </w:r>
       <w:r>
         <w:rPr/>
-        <w:t>MGR_NAME</w:t>
+        <w:t>case</w:t>
+      </w:r>
+    </w:p>
+    <w:p>
+      <w:pPr>
+        <w:pStyle w:val="Normal"/>
+        <w:rPr/>
+      </w:pPr>
+      <w:r>
+        <w:rPr/>
+        <w:t xml:space="preserve">         </w:t>
+      </w:r>
+      <w:r>
+        <w:rPr/>
+        <w:t>when b.EMPNO in(7839) then ('KING')</w:t>
+      </w:r>
+    </w:p>
+    <w:p>
+      <w:pPr>
+        <w:pStyle w:val="Normal"/>
+        <w:rPr/>
+      </w:pPr>
+      <w:r>
+        <w:rPr/>
+        <w:t xml:space="preserve">         </w:t>
+      </w:r>
+      <w:r>
+        <w:rPr/>
+        <w:t>when b.EMPNO in(7782) then ('CLARK')</w:t>
+      </w:r>
+    </w:p>
+    <w:p>
+      <w:pPr>
+        <w:pStyle w:val="Normal"/>
+        <w:rPr/>
+      </w:pPr>
+      <w:r>
+        <w:rPr/>
+        <w:t xml:space="preserve">         </w:t>
+      </w:r>
+      <w:r>
+        <w:rPr/>
+        <w:t>when b.EMPNO in(7698) then ('JONES')</w:t>
+      </w:r>
+    </w:p>
+    <w:p>
+      <w:pPr>
+        <w:pStyle w:val="Normal"/>
+        <w:rPr/>
+      </w:pPr>
+      <w:r>
+        <w:rPr/>
+        <w:t xml:space="preserve">         </w:t>
+      </w:r>
+      <w:r>
+        <w:rPr/>
+        <w:t>when b.EMPNO in(7566) then ('BLAKE')</w:t>
+      </w:r>
+    </w:p>
+    <w:p>
+      <w:pPr>
+        <w:pStyle w:val="Normal"/>
+        <w:rPr/>
+      </w:pPr>
+      <w:r>
+        <w:rPr/>
+        <w:t xml:space="preserve">         </w:t>
+      </w:r>
+      <w:r>
+        <w:rPr/>
+        <w:t>when b.EMPNO in(7521) then ('MARTIN')</w:t>
+      </w:r>
+    </w:p>
+    <w:p>
+      <w:pPr>
+        <w:pStyle w:val="Normal"/>
+        <w:rPr/>
+      </w:pPr>
+      <w:r>
+        <w:rPr/>
+        <w:t xml:space="preserve">         </w:t>
+      </w:r>
+      <w:r>
+        <w:rPr/>
+        <w:t>when b.EMPNO in(7654) then ('TURNER')</w:t>
+      </w:r>
+    </w:p>
+    <w:p>
+      <w:pPr>
+        <w:pStyle w:val="Normal"/>
+        <w:rPr/>
+      </w:pPr>
+      <w:r>
+        <w:rPr/>
+        <w:t xml:space="preserve">         </w:t>
+      </w:r>
+      <w:r>
+        <w:rPr/>
+        <w:t>when b.EMPNO in(7844) then ('WARD')</w:t>
+      </w:r>
+    </w:p>
+    <w:p>
+      <w:pPr>
+        <w:pStyle w:val="Normal"/>
+        <w:rPr/>
+      </w:pPr>
+      <w:r>
+        <w:rPr/>
+        <w:t xml:space="preserve">         </w:t>
+      </w:r>
+      <w:r>
+        <w:rPr/>
+        <w:t>when b.EMPNO in(7499) then ('ALLEN')</w:t>
+      </w:r>
+    </w:p>
+    <w:p>
+      <w:pPr>
+        <w:pStyle w:val="Normal"/>
+        <w:rPr/>
+      </w:pPr>
+      <w:r>
+        <w:rPr/>
+        <w:t xml:space="preserve">         </w:t>
+      </w:r>
+      <w:r>
+        <w:rPr/>
+        <w:t>when b.EMPNO in(7788) then ('FORD')</w:t>
+      </w:r>
+    </w:p>
+    <w:p>
+      <w:pPr>
+        <w:pStyle w:val="Normal"/>
+        <w:rPr/>
+      </w:pPr>
+      <w:r>
+        <w:rPr/>
+        <w:t xml:space="preserve">         </w:t>
+      </w:r>
+      <w:r>
+        <w:rPr/>
+        <w:t>when b.EMPNO in(7902) then ('SCOTT')</w:t>
+      </w:r>
+    </w:p>
+    <w:p>
+      <w:pPr>
+        <w:pStyle w:val="Normal"/>
+        <w:rPr/>
+      </w:pPr>
+      <w:r>
+        <w:rPr/>
+        <w:t xml:space="preserve">         </w:t>
+      </w:r>
+      <w:r>
+        <w:rPr/>
+        <w:t>when b.EMPNO in(7876) then ('MILLER')</w:t>
+      </w:r>
+    </w:p>
+    <w:p>
+      <w:pPr>
+        <w:pStyle w:val="Normal"/>
+        <w:rPr/>
+      </w:pPr>
+      <w:r>
+        <w:rPr/>
+        <w:t xml:space="preserve">         </w:t>
+      </w:r>
+      <w:r>
+        <w:rPr/>
+        <w:t>when b.EMPNO in(7900) then ('ADAMS')</w:t>
+      </w:r>
+    </w:p>
+    <w:p>
+      <w:pPr>
+        <w:pStyle w:val="Normal"/>
+        <w:rPr/>
+      </w:pPr>
+      <w:r>
+        <w:rPr/>
+        <w:t xml:space="preserve">         </w:t>
+      </w:r>
+      <w:r>
+        <w:rPr/>
+        <w:t>when b.EMPNO in(7369) then ('SMITH')</w:t>
+      </w:r>
+    </w:p>
+    <w:p>
+      <w:pPr>
+        <w:pStyle w:val="Normal"/>
+        <w:rPr/>
+      </w:pPr>
+      <w:r>
+        <w:rPr/>
+        <w:t xml:space="preserve">         </w:t>
+      </w:r>
+      <w:r>
+        <w:rPr/>
+        <w:t>when b.EMPNO in(7934) then ('JAMES')</w:t>
+      </w:r>
+    </w:p>
+    <w:p>
+      <w:pPr>
+        <w:pStyle w:val="Normal"/>
+        <w:rPr/>
+      </w:pPr>
+      <w:r>
+        <w:rPr/>
+        <w:t xml:space="preserve">         </w:t>
+      </w:r>
+      <w:r>
+        <w:rPr/>
+        <w:t>else null</w:t>
+      </w:r>
+    </w:p>
+    <w:p>
+      <w:pPr>
+        <w:pStyle w:val="Normal"/>
+        <w:rPr/>
+      </w:pPr>
+      <w:r>
+        <w:rPr/>
+        <w:t xml:space="preserve">        </w:t>
+      </w:r>
+      <w:r>
+        <w:rPr/>
+        <w:t>end as "MGR_NAME"</w:t>
       </w:r>
     </w:p>
     <w:p>
@@ -644,35 +868,7 @@
       </w:r>
       <w:r>
         <w:rPr/>
-        <w:t>(select c.MGR,</w:t>
-      </w:r>
-    </w:p>
-    <w:p>
-      <w:pPr>
-        <w:pStyle w:val="Normal"/>
-        <w:rPr/>
-      </w:pPr>
-      <w:r>
-        <w:rPr/>
-        <w:t xml:space="preserve">               </w:t>
-      </w:r>
-      <w:r>
-        <w:rPr/>
-        <w:t>c.ENAME as MGR_NAME</w:t>
-      </w:r>
-    </w:p>
-    <w:p>
-      <w:pPr>
-        <w:pStyle w:val="Normal"/>
-        <w:rPr/>
-      </w:pPr>
-      <w:r>
-        <w:rPr/>
-        <w:t xml:space="preserve">          </w:t>
-      </w:r>
-      <w:r>
-        <w:rPr/>
-        <w:t>from EMP c)b</w:t>
+        <w:t>EMP b</w:t>
       </w:r>
     </w:p>
     <w:p>
@@ -686,7 +882,7 @@
       </w:r>
       <w:r>
         <w:rPr/>
-        <w:t>where a.DEPTNO=b.MGR(+)</w:t>
+        <w:t>where b.EMPNO(+)=a.MGR</w:t>
       </w:r>
     </w:p>
     <w:p>
@@ -710,7 +906,7 @@
       </w:pPr>
       <w:r>
         <w:rPr/>
-        <w:t xml:space="preserve">       </w:t>
+        <w:t xml:space="preserve">         </w:t>
       </w:r>
       <w:r>
         <w:rPr/>
@@ -724,93 +920,81 @@
       </w:pPr>
       <w:r>
         <w:rPr/>
+        <w:t xml:space="preserve">           </w:t>
+      </w:r>
+      <w:r>
+        <w:rPr/>
+        <w:t>when JOB in ('PRESIDENT') then 0</w:t>
+      </w:r>
+    </w:p>
+    <w:p>
+      <w:pPr>
+        <w:pStyle w:val="Normal"/>
+        <w:rPr/>
+      </w:pPr>
+      <w:r>
+        <w:rPr/>
+        <w:t xml:space="preserve">           </w:t>
+      </w:r>
+      <w:r>
+        <w:rPr/>
+        <w:t>when JOB in('MANAGER') then 1</w:t>
+      </w:r>
+    </w:p>
+    <w:p>
+      <w:pPr>
+        <w:pStyle w:val="Normal"/>
+        <w:rPr/>
+      </w:pPr>
+      <w:r>
+        <w:rPr/>
+        <w:t xml:space="preserve">           </w:t>
+      </w:r>
+      <w:r>
+        <w:rPr/>
+        <w:t>when JOB in('SALESMAN') then 2</w:t>
+      </w:r>
+    </w:p>
+    <w:p>
+      <w:pPr>
+        <w:pStyle w:val="Normal"/>
+        <w:rPr/>
+      </w:pPr>
+      <w:r>
+        <w:rPr/>
+        <w:t xml:space="preserve">           </w:t>
+      </w:r>
+      <w:r>
+        <w:rPr/>
+        <w:t>when JOB in('ANALYST') then 3</w:t>
+      </w:r>
+    </w:p>
+    <w:p>
+      <w:pPr>
+        <w:pStyle w:val="Normal"/>
+        <w:rPr/>
+      </w:pPr>
+      <w:r>
+        <w:rPr/>
+        <w:t xml:space="preserve">           </w:t>
+      </w:r>
+      <w:r>
+        <w:rPr/>
+        <w:t>else 4</w:t>
+      </w:r>
+    </w:p>
+    <w:p>
+      <w:pPr>
+        <w:pStyle w:val="Normal"/>
+        <w:rPr/>
+      </w:pPr>
+      <w:r>
+        <w:rPr/>
         <w:t xml:space="preserve">         </w:t>
       </w:r>
       <w:r>
         <w:rPr/>
-        <w:t>when JOB in ('PRESIDENT') then 0</w:t>
-      </w:r>
-    </w:p>
-    <w:p>
-      <w:pPr>
-        <w:pStyle w:val="Normal"/>
-        <w:rPr/>
-      </w:pPr>
-      <w:r>
-        <w:rPr/>
-        <w:t xml:space="preserve">         </w:t>
-      </w:r>
-      <w:r>
-        <w:rPr/>
-        <w:t>when JOB in('MANAGER') then 1</w:t>
-      </w:r>
-    </w:p>
-    <w:p>
-      <w:pPr>
-        <w:pStyle w:val="Normal"/>
-        <w:rPr/>
-      </w:pPr>
-      <w:r>
-        <w:rPr/>
-        <w:t xml:space="preserve">         </w:t>
-      </w:r>
-      <w:r>
-        <w:rPr/>
-        <w:t xml:space="preserve">when JOB in('SALESMAN') then 2 </w:t>
-      </w:r>
-    </w:p>
-    <w:p>
-      <w:pPr>
-        <w:pStyle w:val="Normal"/>
-        <w:rPr/>
-      </w:pPr>
-      <w:r>
-        <w:rPr/>
-        <w:t xml:space="preserve">         </w:t>
-      </w:r>
-      <w:r>
-        <w:rPr/>
-        <w:t>when JOB in('ANALYST') then 3</w:t>
-      </w:r>
-    </w:p>
-    <w:p>
-      <w:pPr>
-        <w:pStyle w:val="Normal"/>
-        <w:rPr/>
-      </w:pPr>
-      <w:r>
-        <w:rPr/>
-        <w:t xml:space="preserve">         </w:t>
-      </w:r>
-      <w:r>
-        <w:rPr/>
-        <w:t>else 4</w:t>
-      </w:r>
-    </w:p>
-    <w:p>
-      <w:pPr>
-        <w:pStyle w:val="Normal"/>
-        <w:rPr/>
-      </w:pPr>
-      <w:r>
-        <w:rPr/>
-        <w:t xml:space="preserve">         </w:t>
-      </w:r>
-      <w:r>
-        <w:rPr/>
-        <w:t xml:space="preserve">end      //MGR_NAME </w:t>
-      </w:r>
-      <w:r>
-        <w:rPr/>
-        <w:t xml:space="preserve">과 </w:t>
-      </w:r>
-      <w:r>
-        <w:rPr/>
-        <w:t xml:space="preserve">ENAME </w:t>
-      </w:r>
-      <w:r>
-        <w:rPr/>
-        <w:t>연결안됨</w:t>
+        <w:t xml:space="preserve">end </w:t>
       </w:r>
     </w:p>
     <w:p>
@@ -928,7 +1112,7 @@
       </w:pPr>
       <w:r>
         <w:rPr/>
-        <w:t>select SALGRADE.GRADE,</w:t>
+        <w:t>select GRADE,</w:t>
       </w:r>
     </w:p>
     <w:p>
@@ -942,7 +1126,7 @@
       </w:r>
       <w:r>
         <w:rPr/>
-        <w:t>b.PER_GRADE_COUNT</w:t>
+        <w:t>count(GRADE)PER_GRADE_COUNT</w:t>
       </w:r>
     </w:p>
     <w:p>
@@ -970,63 +1154,21 @@
       </w:r>
       <w:r>
         <w:rPr/>
-        <w:t>(select SALGRADE.GRADE,</w:t>
-      </w:r>
-    </w:p>
-    <w:p>
-      <w:pPr>
-        <w:pStyle w:val="Normal"/>
-        <w:rPr/>
-      </w:pPr>
-      <w:r>
-        <w:rPr/>
-        <w:t xml:space="preserve">               </w:t>
-      </w:r>
-      <w:r>
-        <w:rPr/>
-        <w:t>count(SALGRADE.GRADE)PER_GRADE_COUNT</w:t>
-      </w:r>
-    </w:p>
-    <w:p>
-      <w:pPr>
-        <w:pStyle w:val="Normal"/>
-        <w:rPr/>
-      </w:pPr>
-      <w:r>
-        <w:rPr/>
-        <w:t xml:space="preserve">          </w:t>
-      </w:r>
-      <w:r>
-        <w:rPr/>
-        <w:t>from EMP,</w:t>
-      </w:r>
-    </w:p>
-    <w:p>
-      <w:pPr>
-        <w:pStyle w:val="Normal"/>
-        <w:rPr/>
-      </w:pPr>
-      <w:r>
-        <w:rPr/>
-        <w:t xml:space="preserve">               </w:t>
-      </w:r>
-      <w:r>
-        <w:rPr/>
-        <w:t>SALGRADE</w:t>
-      </w:r>
-    </w:p>
-    <w:p>
-      <w:pPr>
-        <w:pStyle w:val="Normal"/>
-        <w:rPr/>
-      </w:pPr>
-      <w:r>
-        <w:rPr/>
-        <w:t xml:space="preserve">         </w:t>
-      </w:r>
-      <w:r>
-        <w:rPr/>
-        <w:t>group by SALGRADE.GRADE )b</w:t>
+        <w:t>EMP</w:t>
+      </w:r>
+    </w:p>
+    <w:p>
+      <w:pPr>
+        <w:pStyle w:val="Normal"/>
+        <w:rPr/>
+      </w:pPr>
+      <w:r>
+        <w:rPr/>
+        <w:t xml:space="preserve">       </w:t>
+      </w:r>
+      <w:r>
+        <w:rPr/>
+        <w:t>where SAL between LOSAL and HISAL</w:t>
       </w:r>
     </w:p>
     <w:p>
@@ -1040,25 +1182,21 @@
       </w:r>
       <w:r>
         <w:rPr/>
-        <w:t>group by SALGRADE.GRADE,</w:t>
-      </w:r>
-    </w:p>
-    <w:p>
-      <w:pPr>
-        <w:pStyle w:val="Normal"/>
-        <w:rPr/>
-      </w:pPr>
-      <w:r>
-        <w:rPr/>
-        <w:t xml:space="preserve">       </w:t>
-      </w:r>
-      <w:r>
-        <w:rPr/>
-        <w:t xml:space="preserve">b.PER_GRADE_COUNT    //PER_GRADE_COUNT </w:t>
-      </w:r>
-      <w:r>
-        <w:rPr/>
-        <w:t>가 중복출력됨</w:t>
+        <w:t>group by GRADE</w:t>
+      </w:r>
+    </w:p>
+    <w:p>
+      <w:pPr>
+        <w:pStyle w:val="Normal"/>
+        <w:rPr/>
+      </w:pPr>
+      <w:r>
+        <w:rPr/>
+        <w:t xml:space="preserve"> </w:t>
+      </w:r>
+      <w:r>
+        <w:rPr/>
+        <w:t xml:space="preserve">order by GRADE </w:t>
       </w:r>
     </w:p>
     <w:p>
@@ -1123,6 +1261,15 @@
       </w:pPr>
       <w:r>
         <w:rPr/>
+      </w:r>
+    </w:p>
+    <w:p>
+      <w:pPr>
+        <w:pStyle w:val="Normal"/>
+        <w:rPr/>
+      </w:pPr>
+      <w:r>
+        <w:rPr/>
         <w:t xml:space="preserve">4. </w:t>
       </w:r>
       <w:r>
@@ -1166,24 +1313,6 @@
       </w:pPr>
       <w:r>
         <w:rPr/>
-      </w:r>
-    </w:p>
-    <w:p>
-      <w:pPr>
-        <w:pStyle w:val="Normal"/>
-        <w:rPr/>
-      </w:pPr>
-      <w:r>
-        <w:rPr/>
-      </w:r>
-    </w:p>
-    <w:p>
-      <w:pPr>
-        <w:pStyle w:val="Normal"/>
-        <w:rPr/>
-      </w:pPr>
-      <w:r>
-        <w:rPr/>
         <w:t>UPDATE EMPLEE e1</w:t>
       </w:r>
     </w:p>
@@ -1198,7 +1327,21 @@
       </w:r>
       <w:r>
         <w:rPr/>
-        <w:t>SET e1.SAL = (select round(avg(sal))*1.1 from EMPLEE e2)</w:t>
+        <w:t>SET e1.SAL = e1.SAL+(select round(avg(sal))*0.1</w:t>
+      </w:r>
+    </w:p>
+    <w:p>
+      <w:pPr>
+        <w:pStyle w:val="Normal"/>
+        <w:rPr/>
+      </w:pPr>
+      <w:r>
+        <w:rPr/>
+        <w:t xml:space="preserve">          </w:t>
+      </w:r>
+      <w:r>
+        <w:rPr/>
+        <w:t>from EMPLEE e2)</w:t>
       </w:r>
     </w:p>
     <w:p>
@@ -1212,7 +1355,7 @@
       </w:r>
       <w:r>
         <w:rPr/>
-        <w:t>WHERE e1.SAL &lt; (SELECT AVG(e2.SAL)AVG_SAL</w:t>
+        <w:t>WHERE e1.SAL &lt; (SELECT AVG(e2.SAL)</w:t>
       </w:r>
     </w:p>
     <w:p>
@@ -1240,20 +1383,18 @@
       </w:r>
       <w:r>
         <w:rPr/>
-        <w:t xml:space="preserve">WHERE e2.DEPTNO=e1.DEPTNO) </w:t>
-      </w:r>
-    </w:p>
-    <w:p>
-      <w:pPr>
-        <w:pStyle w:val="Normal"/>
-        <w:widowControl w:val="false"/>
-        <w:bidi w:val="0"/>
-        <w:spacing w:lineRule="auto" w:line="259" w:before="0" w:after="160"/>
-        <w:jc w:val="both"/>
-        <w:rPr/>
-      </w:pPr>
-      <w:r>
-        <w:rPr/>
+        <w:t>WHERE e2.DEPTNO=e1.DEPTNO) ;</w:t>
+      </w:r>
+    </w:p>
+    <w:p>
+      <w:pPr>
+        <w:pStyle w:val="Normal"/>
+        <w:spacing w:before="0" w:after="160"/>
+        <w:rPr/>
+      </w:pPr>
+      <w:r>
+        <w:rPr/>
+        <w:t xml:space="preserve">         </w:t>
       </w:r>
     </w:p>
     <w:sectPr>

--- a/3차_SQL.docx
+++ b/3차_SQL.docx
@@ -1327,7 +1327,7 @@
       </w:r>
       <w:r>
         <w:rPr/>
-        <w:t>SET e1.SAL = e1.SAL+(select round(avg(sal))*0.1</w:t>
+        <w:t>SET e1.SAL = e1.SAL+(SELECT AVG(e2.SAL)*0.1</w:t>
       </w:r>
     </w:p>
     <w:p>
@@ -1341,7 +1341,21 @@
       </w:r>
       <w:r>
         <w:rPr/>
-        <w:t>from EMPLEE e2)</w:t>
+        <w:t>FROM EMPLEE e2</w:t>
+      </w:r>
+    </w:p>
+    <w:p>
+      <w:pPr>
+        <w:pStyle w:val="Normal"/>
+        <w:rPr/>
+      </w:pPr>
+      <w:r>
+        <w:rPr/>
+        <w:t xml:space="preserve">         </w:t>
+      </w:r>
+      <w:r>
+        <w:rPr/>
+        <w:t>WHERE e2.DEPTNO=e1.DEPTNO)</w:t>
       </w:r>
     </w:p>
     <w:p>
@@ -1375,6 +1389,7 @@
     <w:p>
       <w:pPr>
         <w:pStyle w:val="Normal"/>
+        <w:spacing w:before="0" w:after="160"/>
         <w:rPr/>
       </w:pPr>
       <w:r>
@@ -1383,18 +1398,7 @@
       </w:r>
       <w:r>
         <w:rPr/>
-        <w:t>WHERE e2.DEPTNO=e1.DEPTNO) ;</w:t>
-      </w:r>
-    </w:p>
-    <w:p>
-      <w:pPr>
-        <w:pStyle w:val="Normal"/>
-        <w:spacing w:before="0" w:after="160"/>
-        <w:rPr/>
-      </w:pPr>
-      <w:r>
-        <w:rPr/>
-        <w:t xml:space="preserve">         </w:t>
+        <w:t>WHERE e2.DEPTNO=e1.DEPTNO);</w:t>
       </w:r>
     </w:p>
     <w:sectPr>

--- a/3차_SQL.docx
+++ b/3차_SQL.docx
@@ -630,7 +630,7 @@
       </w:r>
       <w:r>
         <w:rPr/>
-        <w:t>when b.EMPNO in(7839) then ('KING')</w:t>
+        <w:t>when a.MGR = b.EMPNO then b.ENAME</w:t>
       </w:r>
     </w:p>
     <w:p>
@@ -644,7 +644,91 @@
       </w:r>
       <w:r>
         <w:rPr/>
-        <w:t>when b.EMPNO in(7782) then ('CLARK')</w:t>
+        <w:t>else null</w:t>
+      </w:r>
+    </w:p>
+    <w:p>
+      <w:pPr>
+        <w:pStyle w:val="Normal"/>
+        <w:rPr/>
+      </w:pPr>
+      <w:r>
+        <w:rPr/>
+        <w:t xml:space="preserve">       </w:t>
+      </w:r>
+      <w:r>
+        <w:rPr/>
+        <w:t>END MGR_NAME</w:t>
+      </w:r>
+    </w:p>
+    <w:p>
+      <w:pPr>
+        <w:pStyle w:val="Normal"/>
+        <w:rPr/>
+      </w:pPr>
+      <w:r>
+        <w:rPr/>
+        <w:t xml:space="preserve">  </w:t>
+      </w:r>
+      <w:r>
+        <w:rPr/>
+        <w:t>from EMP a,</w:t>
+      </w:r>
+    </w:p>
+    <w:p>
+      <w:pPr>
+        <w:pStyle w:val="Normal"/>
+        <w:rPr/>
+      </w:pPr>
+      <w:r>
+        <w:rPr/>
+        <w:t xml:space="preserve">       </w:t>
+      </w:r>
+      <w:r>
+        <w:rPr/>
+        <w:t>EMP b</w:t>
+      </w:r>
+    </w:p>
+    <w:p>
+      <w:pPr>
+        <w:pStyle w:val="Normal"/>
+        <w:rPr/>
+      </w:pPr>
+      <w:r>
+        <w:rPr/>
+        <w:t xml:space="preserve"> </w:t>
+      </w:r>
+      <w:r>
+        <w:rPr/>
+        <w:t>where b.EMPNO(+)=a.MGR</w:t>
+      </w:r>
+    </w:p>
+    <w:p>
+      <w:pPr>
+        <w:pStyle w:val="Normal"/>
+        <w:rPr/>
+      </w:pPr>
+      <w:r>
+        <w:rPr/>
+        <w:t xml:space="preserve"> </w:t>
+      </w:r>
+      <w:r>
+        <w:rPr/>
+        <w:t>order by</w:t>
+      </w:r>
+    </w:p>
+    <w:p>
+      <w:pPr>
+        <w:pStyle w:val="Normal"/>
+        <w:rPr/>
+      </w:pPr>
+      <w:r>
+        <w:rPr/>
+        <w:t xml:space="preserve">       </w:t>
+      </w:r>
+      <w:r>
+        <w:rPr/>
+        <w:t>case</w:t>
       </w:r>
     </w:p>
     <w:p>
@@ -658,7 +742,7 @@
       </w:r>
       <w:r>
         <w:rPr/>
-        <w:t>when b.EMPNO in(7698) then ('JONES')</w:t>
+        <w:t>when JOB in ('PRESIDENT') then 0</w:t>
       </w:r>
     </w:p>
     <w:p>
@@ -672,7 +756,7 @@
       </w:r>
       <w:r>
         <w:rPr/>
-        <w:t>when b.EMPNO in(7566) then ('BLAKE')</w:t>
+        <w:t>when JOB in('MANAGER') then 1</w:t>
       </w:r>
     </w:p>
     <w:p>
@@ -686,7 +770,7 @@
       </w:r>
       <w:r>
         <w:rPr/>
-        <w:t>when b.EMPNO in(7521) then ('MARTIN')</w:t>
+        <w:t>when JOB in('SALESMAN') then 2</w:t>
       </w:r>
     </w:p>
     <w:p>
@@ -700,7 +784,7 @@
       </w:r>
       <w:r>
         <w:rPr/>
-        <w:t>when b.EMPNO in(7654) then ('TURNER')</w:t>
+        <w:t>when JOB in('ANALYST') then 3</w:t>
       </w:r>
     </w:p>
     <w:p>
@@ -714,147 +798,7 @@
       </w:r>
       <w:r>
         <w:rPr/>
-        <w:t>when b.EMPNO in(7844) then ('WARD')</w:t>
-      </w:r>
-    </w:p>
-    <w:p>
-      <w:pPr>
-        <w:pStyle w:val="Normal"/>
-        <w:rPr/>
-      </w:pPr>
-      <w:r>
-        <w:rPr/>
-        <w:t xml:space="preserve">         </w:t>
-      </w:r>
-      <w:r>
-        <w:rPr/>
-        <w:t>when b.EMPNO in(7499) then ('ALLEN')</w:t>
-      </w:r>
-    </w:p>
-    <w:p>
-      <w:pPr>
-        <w:pStyle w:val="Normal"/>
-        <w:rPr/>
-      </w:pPr>
-      <w:r>
-        <w:rPr/>
-        <w:t xml:space="preserve">         </w:t>
-      </w:r>
-      <w:r>
-        <w:rPr/>
-        <w:t>when b.EMPNO in(7788) then ('FORD')</w:t>
-      </w:r>
-    </w:p>
-    <w:p>
-      <w:pPr>
-        <w:pStyle w:val="Normal"/>
-        <w:rPr/>
-      </w:pPr>
-      <w:r>
-        <w:rPr/>
-        <w:t xml:space="preserve">         </w:t>
-      </w:r>
-      <w:r>
-        <w:rPr/>
-        <w:t>when b.EMPNO in(7902) then ('SCOTT')</w:t>
-      </w:r>
-    </w:p>
-    <w:p>
-      <w:pPr>
-        <w:pStyle w:val="Normal"/>
-        <w:rPr/>
-      </w:pPr>
-      <w:r>
-        <w:rPr/>
-        <w:t xml:space="preserve">         </w:t>
-      </w:r>
-      <w:r>
-        <w:rPr/>
-        <w:t>when b.EMPNO in(7876) then ('MILLER')</w:t>
-      </w:r>
-    </w:p>
-    <w:p>
-      <w:pPr>
-        <w:pStyle w:val="Normal"/>
-        <w:rPr/>
-      </w:pPr>
-      <w:r>
-        <w:rPr/>
-        <w:t xml:space="preserve">         </w:t>
-      </w:r>
-      <w:r>
-        <w:rPr/>
-        <w:t>when b.EMPNO in(7900) then ('ADAMS')</w:t>
-      </w:r>
-    </w:p>
-    <w:p>
-      <w:pPr>
-        <w:pStyle w:val="Normal"/>
-        <w:rPr/>
-      </w:pPr>
-      <w:r>
-        <w:rPr/>
-        <w:t xml:space="preserve">         </w:t>
-      </w:r>
-      <w:r>
-        <w:rPr/>
-        <w:t>when b.EMPNO in(7369) then ('SMITH')</w:t>
-      </w:r>
-    </w:p>
-    <w:p>
-      <w:pPr>
-        <w:pStyle w:val="Normal"/>
-        <w:rPr/>
-      </w:pPr>
-      <w:r>
-        <w:rPr/>
-        <w:t xml:space="preserve">         </w:t>
-      </w:r>
-      <w:r>
-        <w:rPr/>
-        <w:t>when b.EMPNO in(7934) then ('JAMES')</w:t>
-      </w:r>
-    </w:p>
-    <w:p>
-      <w:pPr>
-        <w:pStyle w:val="Normal"/>
-        <w:rPr/>
-      </w:pPr>
-      <w:r>
-        <w:rPr/>
-        <w:t xml:space="preserve">         </w:t>
-      </w:r>
-      <w:r>
-        <w:rPr/>
-        <w:t>else null</w:t>
-      </w:r>
-    </w:p>
-    <w:p>
-      <w:pPr>
-        <w:pStyle w:val="Normal"/>
-        <w:rPr/>
-      </w:pPr>
-      <w:r>
-        <w:rPr/>
-        <w:t xml:space="preserve">        </w:t>
-      </w:r>
-      <w:r>
-        <w:rPr/>
-        <w:t>end as "MGR_NAME"</w:t>
-      </w:r>
-    </w:p>
-    <w:p>
-      <w:pPr>
-        <w:pStyle w:val="Normal"/>
-        <w:rPr/>
-      </w:pPr>
-      <w:r>
-        <w:rPr/>
-        <w:t xml:space="preserve">  </w:t>
-      </w:r>
-      <w:r>
-        <w:rPr/>
-        <w:t>from EMP a,</w:t>
+        <w:t>else 4</w:t>
       </w:r>
     </w:p>
     <w:p>
@@ -865,132 +809,6 @@
       <w:r>
         <w:rPr/>
         <w:t xml:space="preserve">       </w:t>
-      </w:r>
-      <w:r>
-        <w:rPr/>
-        <w:t>EMP b</w:t>
-      </w:r>
-    </w:p>
-    <w:p>
-      <w:pPr>
-        <w:pStyle w:val="Normal"/>
-        <w:rPr/>
-      </w:pPr>
-      <w:r>
-        <w:rPr/>
-        <w:t xml:space="preserve"> </w:t>
-      </w:r>
-      <w:r>
-        <w:rPr/>
-        <w:t>where b.EMPNO(+)=a.MGR</w:t>
-      </w:r>
-    </w:p>
-    <w:p>
-      <w:pPr>
-        <w:pStyle w:val="Normal"/>
-        <w:rPr/>
-      </w:pPr>
-      <w:r>
-        <w:rPr/>
-        <w:t xml:space="preserve"> </w:t>
-      </w:r>
-      <w:r>
-        <w:rPr/>
-        <w:t>order by</w:t>
-      </w:r>
-    </w:p>
-    <w:p>
-      <w:pPr>
-        <w:pStyle w:val="Normal"/>
-        <w:rPr/>
-      </w:pPr>
-      <w:r>
-        <w:rPr/>
-        <w:t xml:space="preserve">         </w:t>
-      </w:r>
-      <w:r>
-        <w:rPr/>
-        <w:t>case</w:t>
-      </w:r>
-    </w:p>
-    <w:p>
-      <w:pPr>
-        <w:pStyle w:val="Normal"/>
-        <w:rPr/>
-      </w:pPr>
-      <w:r>
-        <w:rPr/>
-        <w:t xml:space="preserve">           </w:t>
-      </w:r>
-      <w:r>
-        <w:rPr/>
-        <w:t>when JOB in ('PRESIDENT') then 0</w:t>
-      </w:r>
-    </w:p>
-    <w:p>
-      <w:pPr>
-        <w:pStyle w:val="Normal"/>
-        <w:rPr/>
-      </w:pPr>
-      <w:r>
-        <w:rPr/>
-        <w:t xml:space="preserve">           </w:t>
-      </w:r>
-      <w:r>
-        <w:rPr/>
-        <w:t>when JOB in('MANAGER') then 1</w:t>
-      </w:r>
-    </w:p>
-    <w:p>
-      <w:pPr>
-        <w:pStyle w:val="Normal"/>
-        <w:rPr/>
-      </w:pPr>
-      <w:r>
-        <w:rPr/>
-        <w:t xml:space="preserve">           </w:t>
-      </w:r>
-      <w:r>
-        <w:rPr/>
-        <w:t>when JOB in('SALESMAN') then 2</w:t>
-      </w:r>
-    </w:p>
-    <w:p>
-      <w:pPr>
-        <w:pStyle w:val="Normal"/>
-        <w:rPr/>
-      </w:pPr>
-      <w:r>
-        <w:rPr/>
-        <w:t xml:space="preserve">           </w:t>
-      </w:r>
-      <w:r>
-        <w:rPr/>
-        <w:t>when JOB in('ANALYST') then 3</w:t>
-      </w:r>
-    </w:p>
-    <w:p>
-      <w:pPr>
-        <w:pStyle w:val="Normal"/>
-        <w:rPr/>
-      </w:pPr>
-      <w:r>
-        <w:rPr/>
-        <w:t xml:space="preserve">           </w:t>
-      </w:r>
-      <w:r>
-        <w:rPr/>
-        <w:t>else 4</w:t>
-      </w:r>
-    </w:p>
-    <w:p>
-      <w:pPr>
-        <w:pStyle w:val="Normal"/>
-        <w:rPr/>
-      </w:pPr>
-      <w:r>
-        <w:rPr/>
-        <w:t xml:space="preserve">         </w:t>
       </w:r>
       <w:r>
         <w:rPr/>
